--- a/云盘设计方案.docx
+++ b/云盘设计方案.docx
@@ -68,7 +68,23 @@
           <w:rFonts w:hint="eastAsia"/>
           <w:lang w:val="en-US" w:eastAsia="zh-CN"/>
         </w:rPr>
-        <w:t>SpringMVC、Spring、Spring data、前端easyUI（暂定）的web开发环境，构建云盘maven项目</w:t>
+        <w:t>SpringMVC、Spring、</w:t>
+      </w:r>
+      <w:r>
+        <w:rPr>
+          <w:rFonts w:hint="default"/>
+          <w:lang w:eastAsia="zh-CN"/>
+        </w:rPr>
+        <w:t>Jpa</w:t>
+      </w:r>
+      <w:bookmarkStart w:id="0" w:name="_GoBack"/>
+      <w:bookmarkEnd w:id="0"/>
+      <w:r>
+        <w:rPr>
+          <w:rFonts w:hint="eastAsia"/>
+          <w:lang w:val="en-US" w:eastAsia="zh-CN"/>
+        </w:rPr>
+        <w:t>、前端easyUI（暂定）的web开发环境，构建云盘maven项目</w:t>
       </w:r>
     </w:p>
     <w:p>
@@ -197,12 +213,6 @@
           </w:tblBorders>
           <w:shd w:val="clear" w:color="auto" w:fill="auto"/>
           <w:tblLayout w:type="fixed"/>
-          <w:tblCellMar>
-            <w:top w:w="0" w:type="dxa"/>
-            <w:left w:w="0" w:type="dxa"/>
-            <w:bottom w:w="0" w:type="dxa"/>
-            <w:right w:w="0" w:type="dxa"/>
-          </w:tblCellMar>
         </w:tblPrEx>
         <w:trPr>
           <w:trHeight w:val="567" w:hRule="atLeast"/>
@@ -326,13 +336,8 @@
             <w:insideH w:val="outset" w:color="auto" w:sz="6" w:space="0"/>
             <w:insideV w:val="outset" w:color="auto" w:sz="6" w:space="0"/>
           </w:tblBorders>
+          <w:shd w:val="clear" w:color="auto" w:fill="auto"/>
           <w:tblLayout w:type="fixed"/>
-          <w:tblCellMar>
-            <w:top w:w="0" w:type="dxa"/>
-            <w:left w:w="0" w:type="dxa"/>
-            <w:bottom w:w="0" w:type="dxa"/>
-            <w:right w:w="0" w:type="dxa"/>
-          </w:tblCellMar>
         </w:tblPrEx>
         <w:trPr>
           <w:trHeight w:val="567" w:hRule="atLeast"/>
@@ -456,13 +461,8 @@
             <w:insideH w:val="outset" w:color="auto" w:sz="6" w:space="0"/>
             <w:insideV w:val="outset" w:color="auto" w:sz="6" w:space="0"/>
           </w:tblBorders>
+          <w:shd w:val="clear" w:color="auto" w:fill="auto"/>
           <w:tblLayout w:type="fixed"/>
-          <w:tblCellMar>
-            <w:top w:w="0" w:type="dxa"/>
-            <w:left w:w="0" w:type="dxa"/>
-            <w:bottom w:w="0" w:type="dxa"/>
-            <w:right w:w="0" w:type="dxa"/>
-          </w:tblCellMar>
         </w:tblPrEx>
         <w:trPr>
           <w:trHeight w:val="567" w:hRule="atLeast"/>
@@ -586,13 +586,8 @@
             <w:insideH w:val="outset" w:color="auto" w:sz="6" w:space="0"/>
             <w:insideV w:val="outset" w:color="auto" w:sz="6" w:space="0"/>
           </w:tblBorders>
+          <w:shd w:val="clear" w:color="auto" w:fill="auto"/>
           <w:tblLayout w:type="fixed"/>
-          <w:tblCellMar>
-            <w:top w:w="0" w:type="dxa"/>
-            <w:left w:w="0" w:type="dxa"/>
-            <w:bottom w:w="0" w:type="dxa"/>
-            <w:right w:w="0" w:type="dxa"/>
-          </w:tblCellMar>
         </w:tblPrEx>
         <w:trPr>
           <w:trHeight w:val="567" w:hRule="atLeast"/>
@@ -716,13 +711,8 @@
             <w:insideH w:val="outset" w:color="auto" w:sz="6" w:space="0"/>
             <w:insideV w:val="outset" w:color="auto" w:sz="6" w:space="0"/>
           </w:tblBorders>
+          <w:shd w:val="clear" w:color="auto" w:fill="auto"/>
           <w:tblLayout w:type="fixed"/>
-          <w:tblCellMar>
-            <w:top w:w="0" w:type="dxa"/>
-            <w:left w:w="0" w:type="dxa"/>
-            <w:bottom w:w="0" w:type="dxa"/>
-            <w:right w:w="0" w:type="dxa"/>
-          </w:tblCellMar>
         </w:tblPrEx>
         <w:trPr>
           <w:trHeight w:val="567" w:hRule="atLeast"/>
@@ -846,13 +836,8 @@
             <w:insideH w:val="outset" w:color="auto" w:sz="6" w:space="0"/>
             <w:insideV w:val="outset" w:color="auto" w:sz="6" w:space="0"/>
           </w:tblBorders>
+          <w:shd w:val="clear" w:color="auto" w:fill="auto"/>
           <w:tblLayout w:type="fixed"/>
-          <w:tblCellMar>
-            <w:top w:w="0" w:type="dxa"/>
-            <w:left w:w="0" w:type="dxa"/>
-            <w:bottom w:w="0" w:type="dxa"/>
-            <w:right w:w="0" w:type="dxa"/>
-          </w:tblCellMar>
         </w:tblPrEx>
         <w:trPr>
           <w:trHeight w:val="567" w:hRule="atLeast"/>
@@ -976,13 +961,8 @@
             <w:insideH w:val="outset" w:color="auto" w:sz="6" w:space="0"/>
             <w:insideV w:val="outset" w:color="auto" w:sz="6" w:space="0"/>
           </w:tblBorders>
+          <w:shd w:val="clear" w:color="auto" w:fill="auto"/>
           <w:tblLayout w:type="fixed"/>
-          <w:tblCellMar>
-            <w:top w:w="0" w:type="dxa"/>
-            <w:left w:w="0" w:type="dxa"/>
-            <w:bottom w:w="0" w:type="dxa"/>
-            <w:right w:w="0" w:type="dxa"/>
-          </w:tblCellMar>
         </w:tblPrEx>
         <w:trPr>
           <w:trHeight w:val="567" w:hRule="atLeast"/>
@@ -1106,13 +1086,8 @@
             <w:insideH w:val="outset" w:color="auto" w:sz="6" w:space="0"/>
             <w:insideV w:val="outset" w:color="auto" w:sz="6" w:space="0"/>
           </w:tblBorders>
+          <w:shd w:val="clear" w:color="auto" w:fill="auto"/>
           <w:tblLayout w:type="fixed"/>
-          <w:tblCellMar>
-            <w:top w:w="0" w:type="dxa"/>
-            <w:left w:w="0" w:type="dxa"/>
-            <w:bottom w:w="0" w:type="dxa"/>
-            <w:right w:w="0" w:type="dxa"/>
-          </w:tblCellMar>
         </w:tblPrEx>
         <w:trPr>
           <w:trHeight w:val="567" w:hRule="atLeast"/>
@@ -1236,13 +1211,8 @@
             <w:insideH w:val="outset" w:color="auto" w:sz="6" w:space="0"/>
             <w:insideV w:val="outset" w:color="auto" w:sz="6" w:space="0"/>
           </w:tblBorders>
+          <w:shd w:val="clear" w:color="auto" w:fill="auto"/>
           <w:tblLayout w:type="fixed"/>
-          <w:tblCellMar>
-            <w:top w:w="0" w:type="dxa"/>
-            <w:left w:w="0" w:type="dxa"/>
-            <w:bottom w:w="0" w:type="dxa"/>
-            <w:right w:w="0" w:type="dxa"/>
-          </w:tblCellMar>
         </w:tblPrEx>
         <w:trPr>
           <w:trHeight w:val="567" w:hRule="atLeast"/>
@@ -1366,13 +1336,8 @@
             <w:insideH w:val="outset" w:color="auto" w:sz="6" w:space="0"/>
             <w:insideV w:val="outset" w:color="auto" w:sz="6" w:space="0"/>
           </w:tblBorders>
+          <w:shd w:val="clear" w:color="auto" w:fill="auto"/>
           <w:tblLayout w:type="fixed"/>
-          <w:tblCellMar>
-            <w:top w:w="0" w:type="dxa"/>
-            <w:left w:w="0" w:type="dxa"/>
-            <w:bottom w:w="0" w:type="dxa"/>
-            <w:right w:w="0" w:type="dxa"/>
-          </w:tblCellMar>
         </w:tblPrEx>
         <w:trPr>
           <w:trHeight w:val="567" w:hRule="atLeast"/>
@@ -1496,13 +1461,8 @@
             <w:insideH w:val="outset" w:color="auto" w:sz="6" w:space="0"/>
             <w:insideV w:val="outset" w:color="auto" w:sz="6" w:space="0"/>
           </w:tblBorders>
+          <w:shd w:val="clear" w:color="auto" w:fill="auto"/>
           <w:tblLayout w:type="fixed"/>
-          <w:tblCellMar>
-            <w:top w:w="0" w:type="dxa"/>
-            <w:left w:w="0" w:type="dxa"/>
-            <w:bottom w:w="0" w:type="dxa"/>
-            <w:right w:w="0" w:type="dxa"/>
-          </w:tblCellMar>
         </w:tblPrEx>
         <w:trPr>
           <w:trHeight w:val="567" w:hRule="atLeast"/>
@@ -1626,13 +1586,8 @@
             <w:insideH w:val="outset" w:color="auto" w:sz="6" w:space="0"/>
             <w:insideV w:val="outset" w:color="auto" w:sz="6" w:space="0"/>
           </w:tblBorders>
+          <w:shd w:val="clear" w:color="auto" w:fill="auto"/>
           <w:tblLayout w:type="fixed"/>
-          <w:tblCellMar>
-            <w:top w:w="0" w:type="dxa"/>
-            <w:left w:w="0" w:type="dxa"/>
-            <w:bottom w:w="0" w:type="dxa"/>
-            <w:right w:w="0" w:type="dxa"/>
-          </w:tblCellMar>
         </w:tblPrEx>
         <w:trPr>
           <w:trHeight w:val="567" w:hRule="atLeast"/>
@@ -1835,12 +1790,6 @@
           </w:tblBorders>
           <w:shd w:val="clear" w:color="auto" w:fill="auto"/>
           <w:tblLayout w:type="fixed"/>
-          <w:tblCellMar>
-            <w:top w:w="0" w:type="dxa"/>
-            <w:left w:w="0" w:type="dxa"/>
-            <w:bottom w:w="0" w:type="dxa"/>
-            <w:right w:w="0" w:type="dxa"/>
-          </w:tblCellMar>
         </w:tblPrEx>
         <w:trPr>
           <w:trHeight w:val="567" w:hRule="atLeast"/>
@@ -1964,13 +1913,8 @@
             <w:insideH w:val="outset" w:color="auto" w:sz="6" w:space="0"/>
             <w:insideV w:val="outset" w:color="auto" w:sz="6" w:space="0"/>
           </w:tblBorders>
+          <w:shd w:val="clear" w:color="auto" w:fill="auto"/>
           <w:tblLayout w:type="fixed"/>
-          <w:tblCellMar>
-            <w:top w:w="0" w:type="dxa"/>
-            <w:left w:w="0" w:type="dxa"/>
-            <w:bottom w:w="0" w:type="dxa"/>
-            <w:right w:w="0" w:type="dxa"/>
-          </w:tblCellMar>
         </w:tblPrEx>
         <w:trPr>
           <w:trHeight w:val="567" w:hRule="atLeast"/>
@@ -2094,13 +2038,8 @@
             <w:insideH w:val="outset" w:color="auto" w:sz="6" w:space="0"/>
             <w:insideV w:val="outset" w:color="auto" w:sz="6" w:space="0"/>
           </w:tblBorders>
+          <w:shd w:val="clear" w:color="auto" w:fill="auto"/>
           <w:tblLayout w:type="fixed"/>
-          <w:tblCellMar>
-            <w:top w:w="0" w:type="dxa"/>
-            <w:left w:w="0" w:type="dxa"/>
-            <w:bottom w:w="0" w:type="dxa"/>
-            <w:right w:w="0" w:type="dxa"/>
-          </w:tblCellMar>
         </w:tblPrEx>
         <w:trPr>
           <w:trHeight w:val="567" w:hRule="atLeast"/>
@@ -2224,13 +2163,8 @@
             <w:insideH w:val="outset" w:color="auto" w:sz="6" w:space="0"/>
             <w:insideV w:val="outset" w:color="auto" w:sz="6" w:space="0"/>
           </w:tblBorders>
+          <w:shd w:val="clear" w:color="auto" w:fill="auto"/>
           <w:tblLayout w:type="fixed"/>
-          <w:tblCellMar>
-            <w:top w:w="0" w:type="dxa"/>
-            <w:left w:w="0" w:type="dxa"/>
-            <w:bottom w:w="0" w:type="dxa"/>
-            <w:right w:w="0" w:type="dxa"/>
-          </w:tblCellMar>
         </w:tblPrEx>
         <w:trPr>
           <w:trHeight w:val="567" w:hRule="atLeast"/>
@@ -2354,13 +2288,8 @@
             <w:insideH w:val="outset" w:color="auto" w:sz="6" w:space="0"/>
             <w:insideV w:val="outset" w:color="auto" w:sz="6" w:space="0"/>
           </w:tblBorders>
+          <w:shd w:val="clear" w:color="auto" w:fill="auto"/>
           <w:tblLayout w:type="fixed"/>
-          <w:tblCellMar>
-            <w:top w:w="0" w:type="dxa"/>
-            <w:left w:w="0" w:type="dxa"/>
-            <w:bottom w:w="0" w:type="dxa"/>
-            <w:right w:w="0" w:type="dxa"/>
-          </w:tblCellMar>
         </w:tblPrEx>
         <w:trPr>
           <w:trHeight w:val="567" w:hRule="atLeast"/>
@@ -2484,13 +2413,8 @@
             <w:insideH w:val="outset" w:color="auto" w:sz="6" w:space="0"/>
             <w:insideV w:val="outset" w:color="auto" w:sz="6" w:space="0"/>
           </w:tblBorders>
+          <w:shd w:val="clear" w:color="auto" w:fill="auto"/>
           <w:tblLayout w:type="fixed"/>
-          <w:tblCellMar>
-            <w:top w:w="0" w:type="dxa"/>
-            <w:left w:w="0" w:type="dxa"/>
-            <w:bottom w:w="0" w:type="dxa"/>
-            <w:right w:w="0" w:type="dxa"/>
-          </w:tblCellMar>
         </w:tblPrEx>
         <w:trPr>
           <w:trHeight w:val="567" w:hRule="atLeast"/>
@@ -2614,13 +2538,8 @@
             <w:insideH w:val="outset" w:color="auto" w:sz="6" w:space="0"/>
             <w:insideV w:val="outset" w:color="auto" w:sz="6" w:space="0"/>
           </w:tblBorders>
+          <w:shd w:val="clear" w:color="auto" w:fill="auto"/>
           <w:tblLayout w:type="fixed"/>
-          <w:tblCellMar>
-            <w:top w:w="0" w:type="dxa"/>
-            <w:left w:w="0" w:type="dxa"/>
-            <w:bottom w:w="0" w:type="dxa"/>
-            <w:right w:w="0" w:type="dxa"/>
-          </w:tblCellMar>
         </w:tblPrEx>
         <w:trPr>
           <w:trHeight w:val="567" w:hRule="atLeast"/>
@@ -2744,13 +2663,8 @@
             <w:insideH w:val="outset" w:color="auto" w:sz="6" w:space="0"/>
             <w:insideV w:val="outset" w:color="auto" w:sz="6" w:space="0"/>
           </w:tblBorders>
+          <w:shd w:val="clear" w:color="auto" w:fill="auto"/>
           <w:tblLayout w:type="fixed"/>
-          <w:tblCellMar>
-            <w:top w:w="0" w:type="dxa"/>
-            <w:left w:w="0" w:type="dxa"/>
-            <w:bottom w:w="0" w:type="dxa"/>
-            <w:right w:w="0" w:type="dxa"/>
-          </w:tblCellMar>
         </w:tblPrEx>
         <w:trPr>
           <w:trHeight w:val="567" w:hRule="atLeast"/>
@@ -2874,13 +2788,8 @@
             <w:insideH w:val="outset" w:color="auto" w:sz="6" w:space="0"/>
             <w:insideV w:val="outset" w:color="auto" w:sz="6" w:space="0"/>
           </w:tblBorders>
+          <w:shd w:val="clear" w:color="auto" w:fill="auto"/>
           <w:tblLayout w:type="fixed"/>
-          <w:tblCellMar>
-            <w:top w:w="0" w:type="dxa"/>
-            <w:left w:w="0" w:type="dxa"/>
-            <w:bottom w:w="0" w:type="dxa"/>
-            <w:right w:w="0" w:type="dxa"/>
-          </w:tblCellMar>
         </w:tblPrEx>
         <w:trPr>
           <w:trHeight w:val="567" w:hRule="atLeast"/>
@@ -3004,13 +2913,8 @@
             <w:insideH w:val="outset" w:color="auto" w:sz="6" w:space="0"/>
             <w:insideV w:val="outset" w:color="auto" w:sz="6" w:space="0"/>
           </w:tblBorders>
+          <w:shd w:val="clear" w:color="auto" w:fill="auto"/>
           <w:tblLayout w:type="fixed"/>
-          <w:tblCellMar>
-            <w:top w:w="0" w:type="dxa"/>
-            <w:left w:w="0" w:type="dxa"/>
-            <w:bottom w:w="0" w:type="dxa"/>
-            <w:right w:w="0" w:type="dxa"/>
-          </w:tblCellMar>
         </w:tblPrEx>
         <w:trPr>
           <w:trHeight w:val="567" w:hRule="atLeast"/>
@@ -3213,12 +3117,6 @@
           </w:tblBorders>
           <w:shd w:val="clear" w:color="auto" w:fill="auto"/>
           <w:tblLayout w:type="fixed"/>
-          <w:tblCellMar>
-            <w:top w:w="0" w:type="dxa"/>
-            <w:left w:w="0" w:type="dxa"/>
-            <w:bottom w:w="0" w:type="dxa"/>
-            <w:right w:w="0" w:type="dxa"/>
-          </w:tblCellMar>
         </w:tblPrEx>
         <w:trPr>
           <w:trHeight w:val="567" w:hRule="atLeast"/>
@@ -3342,13 +3240,8 @@
             <w:insideH w:val="outset" w:color="auto" w:sz="6" w:space="0"/>
             <w:insideV w:val="outset" w:color="auto" w:sz="6" w:space="0"/>
           </w:tblBorders>
+          <w:shd w:val="clear" w:color="auto" w:fill="auto"/>
           <w:tblLayout w:type="fixed"/>
-          <w:tblCellMar>
-            <w:top w:w="0" w:type="dxa"/>
-            <w:left w:w="0" w:type="dxa"/>
-            <w:bottom w:w="0" w:type="dxa"/>
-            <w:right w:w="0" w:type="dxa"/>
-          </w:tblCellMar>
         </w:tblPrEx>
         <w:trPr>
           <w:trHeight w:val="567" w:hRule="atLeast"/>
@@ -3472,13 +3365,8 @@
             <w:insideH w:val="outset" w:color="auto" w:sz="6" w:space="0"/>
             <w:insideV w:val="outset" w:color="auto" w:sz="6" w:space="0"/>
           </w:tblBorders>
+          <w:shd w:val="clear" w:color="auto" w:fill="auto"/>
           <w:tblLayout w:type="fixed"/>
-          <w:tblCellMar>
-            <w:top w:w="0" w:type="dxa"/>
-            <w:left w:w="0" w:type="dxa"/>
-            <w:bottom w:w="0" w:type="dxa"/>
-            <w:right w:w="0" w:type="dxa"/>
-          </w:tblCellMar>
         </w:tblPrEx>
         <w:trPr>
           <w:trHeight w:val="567" w:hRule="atLeast"/>
@@ -3602,13 +3490,8 @@
             <w:insideH w:val="outset" w:color="auto" w:sz="6" w:space="0"/>
             <w:insideV w:val="outset" w:color="auto" w:sz="6" w:space="0"/>
           </w:tblBorders>
+          <w:shd w:val="clear" w:color="auto" w:fill="auto"/>
           <w:tblLayout w:type="fixed"/>
-          <w:tblCellMar>
-            <w:top w:w="0" w:type="dxa"/>
-            <w:left w:w="0" w:type="dxa"/>
-            <w:bottom w:w="0" w:type="dxa"/>
-            <w:right w:w="0" w:type="dxa"/>
-          </w:tblCellMar>
         </w:tblPrEx>
         <w:trPr>
           <w:trHeight w:val="567" w:hRule="atLeast"/>
@@ -3732,13 +3615,8 @@
             <w:insideH w:val="outset" w:color="auto" w:sz="6" w:space="0"/>
             <w:insideV w:val="outset" w:color="auto" w:sz="6" w:space="0"/>
           </w:tblBorders>
+          <w:shd w:val="clear" w:color="auto" w:fill="auto"/>
           <w:tblLayout w:type="fixed"/>
-          <w:tblCellMar>
-            <w:top w:w="0" w:type="dxa"/>
-            <w:left w:w="0" w:type="dxa"/>
-            <w:bottom w:w="0" w:type="dxa"/>
-            <w:right w:w="0" w:type="dxa"/>
-          </w:tblCellMar>
         </w:tblPrEx>
         <w:trPr>
           <w:trHeight w:val="567" w:hRule="atLeast"/>
@@ -3862,13 +3740,8 @@
             <w:insideH w:val="outset" w:color="auto" w:sz="6" w:space="0"/>
             <w:insideV w:val="outset" w:color="auto" w:sz="6" w:space="0"/>
           </w:tblBorders>
+          <w:shd w:val="clear" w:color="auto" w:fill="auto"/>
           <w:tblLayout w:type="fixed"/>
-          <w:tblCellMar>
-            <w:top w:w="0" w:type="dxa"/>
-            <w:left w:w="0" w:type="dxa"/>
-            <w:bottom w:w="0" w:type="dxa"/>
-            <w:right w:w="0" w:type="dxa"/>
-          </w:tblCellMar>
         </w:tblPrEx>
         <w:trPr>
           <w:trHeight w:val="567" w:hRule="atLeast"/>
@@ -3992,13 +3865,8 @@
             <w:insideH w:val="outset" w:color="auto" w:sz="6" w:space="0"/>
             <w:insideV w:val="outset" w:color="auto" w:sz="6" w:space="0"/>
           </w:tblBorders>
+          <w:shd w:val="clear" w:color="auto" w:fill="auto"/>
           <w:tblLayout w:type="fixed"/>
-          <w:tblCellMar>
-            <w:top w:w="0" w:type="dxa"/>
-            <w:left w:w="0" w:type="dxa"/>
-            <w:bottom w:w="0" w:type="dxa"/>
-            <w:right w:w="0" w:type="dxa"/>
-          </w:tblCellMar>
         </w:tblPrEx>
         <w:trPr>
           <w:trHeight w:val="567" w:hRule="atLeast"/>
@@ -4122,13 +3990,8 @@
             <w:insideH w:val="outset" w:color="auto" w:sz="6" w:space="0"/>
             <w:insideV w:val="outset" w:color="auto" w:sz="6" w:space="0"/>
           </w:tblBorders>
+          <w:shd w:val="clear" w:color="auto" w:fill="auto"/>
           <w:tblLayout w:type="fixed"/>
-          <w:tblCellMar>
-            <w:top w:w="0" w:type="dxa"/>
-            <w:left w:w="0" w:type="dxa"/>
-            <w:bottom w:w="0" w:type="dxa"/>
-            <w:right w:w="0" w:type="dxa"/>
-          </w:tblCellMar>
         </w:tblPrEx>
         <w:trPr>
           <w:trHeight w:val="567" w:hRule="atLeast"/>
@@ -4252,13 +4115,8 @@
             <w:insideH w:val="outset" w:color="auto" w:sz="6" w:space="0"/>
             <w:insideV w:val="outset" w:color="auto" w:sz="6" w:space="0"/>
           </w:tblBorders>
+          <w:shd w:val="clear" w:color="auto" w:fill="auto"/>
           <w:tblLayout w:type="fixed"/>
-          <w:tblCellMar>
-            <w:top w:w="0" w:type="dxa"/>
-            <w:left w:w="0" w:type="dxa"/>
-            <w:bottom w:w="0" w:type="dxa"/>
-            <w:right w:w="0" w:type="dxa"/>
-          </w:tblCellMar>
         </w:tblPrEx>
         <w:trPr>
           <w:trHeight w:val="567" w:hRule="atLeast"/>
@@ -4382,13 +4240,8 @@
             <w:insideH w:val="outset" w:color="auto" w:sz="6" w:space="0"/>
             <w:insideV w:val="outset" w:color="auto" w:sz="6" w:space="0"/>
           </w:tblBorders>
+          <w:shd w:val="clear" w:color="auto" w:fill="auto"/>
           <w:tblLayout w:type="fixed"/>
-          <w:tblCellMar>
-            <w:top w:w="0" w:type="dxa"/>
-            <w:left w:w="0" w:type="dxa"/>
-            <w:bottom w:w="0" w:type="dxa"/>
-            <w:right w:w="0" w:type="dxa"/>
-          </w:tblCellMar>
         </w:tblPrEx>
         <w:trPr>
           <w:trHeight w:val="567" w:hRule="atLeast"/>
@@ -4512,13 +4365,8 @@
             <w:insideH w:val="outset" w:color="auto" w:sz="6" w:space="0"/>
             <w:insideV w:val="outset" w:color="auto" w:sz="6" w:space="0"/>
           </w:tblBorders>
+          <w:shd w:val="clear" w:color="auto" w:fill="auto"/>
           <w:tblLayout w:type="fixed"/>
-          <w:tblCellMar>
-            <w:top w:w="0" w:type="dxa"/>
-            <w:left w:w="0" w:type="dxa"/>
-            <w:bottom w:w="0" w:type="dxa"/>
-            <w:right w:w="0" w:type="dxa"/>
-          </w:tblCellMar>
         </w:tblPrEx>
         <w:trPr>
           <w:trHeight w:val="567" w:hRule="atLeast"/>
@@ -4642,13 +4490,8 @@
             <w:insideH w:val="outset" w:color="auto" w:sz="6" w:space="0"/>
             <w:insideV w:val="outset" w:color="auto" w:sz="6" w:space="0"/>
           </w:tblBorders>
+          <w:shd w:val="clear" w:color="auto" w:fill="auto"/>
           <w:tblLayout w:type="fixed"/>
-          <w:tblCellMar>
-            <w:top w:w="0" w:type="dxa"/>
-            <w:left w:w="0" w:type="dxa"/>
-            <w:bottom w:w="0" w:type="dxa"/>
-            <w:right w:w="0" w:type="dxa"/>
-          </w:tblCellMar>
         </w:tblPrEx>
         <w:trPr>
           <w:trHeight w:val="567" w:hRule="atLeast"/>
@@ -4772,13 +4615,8 @@
             <w:insideH w:val="outset" w:color="auto" w:sz="6" w:space="0"/>
             <w:insideV w:val="outset" w:color="auto" w:sz="6" w:space="0"/>
           </w:tblBorders>
+          <w:shd w:val="clear" w:color="auto" w:fill="auto"/>
           <w:tblLayout w:type="fixed"/>
-          <w:tblCellMar>
-            <w:top w:w="0" w:type="dxa"/>
-            <w:left w:w="0" w:type="dxa"/>
-            <w:bottom w:w="0" w:type="dxa"/>
-            <w:right w:w="0" w:type="dxa"/>
-          </w:tblCellMar>
         </w:tblPrEx>
         <w:trPr>
           <w:trHeight w:val="567" w:hRule="atLeast"/>
@@ -4902,13 +4740,8 @@
             <w:insideH w:val="outset" w:color="auto" w:sz="6" w:space="0"/>
             <w:insideV w:val="outset" w:color="auto" w:sz="6" w:space="0"/>
           </w:tblBorders>
+          <w:shd w:val="clear" w:color="auto" w:fill="auto"/>
           <w:tblLayout w:type="fixed"/>
-          <w:tblCellMar>
-            <w:top w:w="0" w:type="dxa"/>
-            <w:left w:w="0" w:type="dxa"/>
-            <w:bottom w:w="0" w:type="dxa"/>
-            <w:right w:w="0" w:type="dxa"/>
-          </w:tblCellMar>
         </w:tblPrEx>
         <w:trPr>
           <w:trHeight w:val="567" w:hRule="atLeast"/>
@@ -5111,12 +4944,6 @@
           </w:tblBorders>
           <w:shd w:val="clear" w:color="auto" w:fill="auto"/>
           <w:tblLayout w:type="fixed"/>
-          <w:tblCellMar>
-            <w:top w:w="0" w:type="dxa"/>
-            <w:left w:w="0" w:type="dxa"/>
-            <w:bottom w:w="0" w:type="dxa"/>
-            <w:right w:w="0" w:type="dxa"/>
-          </w:tblCellMar>
         </w:tblPrEx>
         <w:trPr>
           <w:trHeight w:val="567" w:hRule="atLeast"/>
@@ -5240,13 +5067,8 @@
             <w:insideH w:val="outset" w:color="auto" w:sz="6" w:space="0"/>
             <w:insideV w:val="outset" w:color="auto" w:sz="6" w:space="0"/>
           </w:tblBorders>
+          <w:shd w:val="clear" w:color="auto" w:fill="auto"/>
           <w:tblLayout w:type="fixed"/>
-          <w:tblCellMar>
-            <w:top w:w="0" w:type="dxa"/>
-            <w:left w:w="0" w:type="dxa"/>
-            <w:bottom w:w="0" w:type="dxa"/>
-            <w:right w:w="0" w:type="dxa"/>
-          </w:tblCellMar>
         </w:tblPrEx>
         <w:trPr>
           <w:trHeight w:val="567" w:hRule="atLeast"/>
@@ -5370,13 +5192,8 @@
             <w:insideH w:val="outset" w:color="auto" w:sz="6" w:space="0"/>
             <w:insideV w:val="outset" w:color="auto" w:sz="6" w:space="0"/>
           </w:tblBorders>
+          <w:shd w:val="clear" w:color="auto" w:fill="auto"/>
           <w:tblLayout w:type="fixed"/>
-          <w:tblCellMar>
-            <w:top w:w="0" w:type="dxa"/>
-            <w:left w:w="0" w:type="dxa"/>
-            <w:bottom w:w="0" w:type="dxa"/>
-            <w:right w:w="0" w:type="dxa"/>
-          </w:tblCellMar>
         </w:tblPrEx>
         <w:trPr>
           <w:trHeight w:val="567" w:hRule="atLeast"/>
@@ -5500,13 +5317,8 @@
             <w:insideH w:val="outset" w:color="auto" w:sz="6" w:space="0"/>
             <w:insideV w:val="outset" w:color="auto" w:sz="6" w:space="0"/>
           </w:tblBorders>
+          <w:shd w:val="clear" w:color="auto" w:fill="auto"/>
           <w:tblLayout w:type="fixed"/>
-          <w:tblCellMar>
-            <w:top w:w="0" w:type="dxa"/>
-            <w:left w:w="0" w:type="dxa"/>
-            <w:bottom w:w="0" w:type="dxa"/>
-            <w:right w:w="0" w:type="dxa"/>
-          </w:tblCellMar>
         </w:tblPrEx>
         <w:trPr>
           <w:trHeight w:val="567" w:hRule="atLeast"/>
@@ -5630,13 +5442,8 @@
             <w:insideH w:val="outset" w:color="auto" w:sz="6" w:space="0"/>
             <w:insideV w:val="outset" w:color="auto" w:sz="6" w:space="0"/>
           </w:tblBorders>
+          <w:shd w:val="clear" w:color="auto" w:fill="auto"/>
           <w:tblLayout w:type="fixed"/>
-          <w:tblCellMar>
-            <w:top w:w="0" w:type="dxa"/>
-            <w:left w:w="0" w:type="dxa"/>
-            <w:bottom w:w="0" w:type="dxa"/>
-            <w:right w:w="0" w:type="dxa"/>
-          </w:tblCellMar>
         </w:tblPrEx>
         <w:trPr>
           <w:trHeight w:val="567" w:hRule="atLeast"/>
@@ -5760,13 +5567,8 @@
             <w:insideH w:val="outset" w:color="auto" w:sz="6" w:space="0"/>
             <w:insideV w:val="outset" w:color="auto" w:sz="6" w:space="0"/>
           </w:tblBorders>
+          <w:shd w:val="clear" w:color="auto" w:fill="auto"/>
           <w:tblLayout w:type="fixed"/>
-          <w:tblCellMar>
-            <w:top w:w="0" w:type="dxa"/>
-            <w:left w:w="0" w:type="dxa"/>
-            <w:bottom w:w="0" w:type="dxa"/>
-            <w:right w:w="0" w:type="dxa"/>
-          </w:tblCellMar>
         </w:tblPrEx>
         <w:trPr>
           <w:trHeight w:val="567" w:hRule="atLeast"/>
@@ -5890,13 +5692,8 @@
             <w:insideH w:val="outset" w:color="auto" w:sz="6" w:space="0"/>
             <w:insideV w:val="outset" w:color="auto" w:sz="6" w:space="0"/>
           </w:tblBorders>
+          <w:shd w:val="clear" w:color="auto" w:fill="auto"/>
           <w:tblLayout w:type="fixed"/>
-          <w:tblCellMar>
-            <w:top w:w="0" w:type="dxa"/>
-            <w:left w:w="0" w:type="dxa"/>
-            <w:bottom w:w="0" w:type="dxa"/>
-            <w:right w:w="0" w:type="dxa"/>
-          </w:tblCellMar>
         </w:tblPrEx>
         <w:trPr>
           <w:trHeight w:val="567" w:hRule="atLeast"/>
@@ -6020,13 +5817,8 @@
             <w:insideH w:val="outset" w:color="auto" w:sz="6" w:space="0"/>
             <w:insideV w:val="outset" w:color="auto" w:sz="6" w:space="0"/>
           </w:tblBorders>
+          <w:shd w:val="clear" w:color="auto" w:fill="auto"/>
           <w:tblLayout w:type="fixed"/>
-          <w:tblCellMar>
-            <w:top w:w="0" w:type="dxa"/>
-            <w:left w:w="0" w:type="dxa"/>
-            <w:bottom w:w="0" w:type="dxa"/>
-            <w:right w:w="0" w:type="dxa"/>
-          </w:tblCellMar>
         </w:tblPrEx>
         <w:trPr>
           <w:trHeight w:val="567" w:hRule="atLeast"/>
@@ -6229,12 +6021,6 @@
           </w:tblBorders>
           <w:shd w:val="clear" w:color="auto" w:fill="auto"/>
           <w:tblLayout w:type="fixed"/>
-          <w:tblCellMar>
-            <w:top w:w="0" w:type="dxa"/>
-            <w:left w:w="0" w:type="dxa"/>
-            <w:bottom w:w="0" w:type="dxa"/>
-            <w:right w:w="0" w:type="dxa"/>
-          </w:tblCellMar>
         </w:tblPrEx>
         <w:trPr>
           <w:trHeight w:val="567" w:hRule="atLeast"/>
@@ -6358,13 +6144,8 @@
             <w:insideH w:val="outset" w:color="auto" w:sz="6" w:space="0"/>
             <w:insideV w:val="outset" w:color="auto" w:sz="6" w:space="0"/>
           </w:tblBorders>
+          <w:shd w:val="clear" w:color="auto" w:fill="auto"/>
           <w:tblLayout w:type="fixed"/>
-          <w:tblCellMar>
-            <w:top w:w="0" w:type="dxa"/>
-            <w:left w:w="0" w:type="dxa"/>
-            <w:bottom w:w="0" w:type="dxa"/>
-            <w:right w:w="0" w:type="dxa"/>
-          </w:tblCellMar>
         </w:tblPrEx>
         <w:trPr>
           <w:trHeight w:val="567" w:hRule="atLeast"/>
@@ -6488,13 +6269,8 @@
             <w:insideH w:val="outset" w:color="auto" w:sz="6" w:space="0"/>
             <w:insideV w:val="outset" w:color="auto" w:sz="6" w:space="0"/>
           </w:tblBorders>
+          <w:shd w:val="clear" w:color="auto" w:fill="auto"/>
           <w:tblLayout w:type="fixed"/>
-          <w:tblCellMar>
-            <w:top w:w="0" w:type="dxa"/>
-            <w:left w:w="0" w:type="dxa"/>
-            <w:bottom w:w="0" w:type="dxa"/>
-            <w:right w:w="0" w:type="dxa"/>
-          </w:tblCellMar>
         </w:tblPrEx>
         <w:trPr>
           <w:trHeight w:val="567" w:hRule="atLeast"/>
@@ -6618,13 +6394,8 @@
             <w:insideH w:val="outset" w:color="auto" w:sz="6" w:space="0"/>
             <w:insideV w:val="outset" w:color="auto" w:sz="6" w:space="0"/>
           </w:tblBorders>
+          <w:shd w:val="clear" w:color="auto" w:fill="auto"/>
           <w:tblLayout w:type="fixed"/>
-          <w:tblCellMar>
-            <w:top w:w="0" w:type="dxa"/>
-            <w:left w:w="0" w:type="dxa"/>
-            <w:bottom w:w="0" w:type="dxa"/>
-            <w:right w:w="0" w:type="dxa"/>
-          </w:tblCellMar>
         </w:tblPrEx>
         <w:trPr>
           <w:trHeight w:val="567" w:hRule="atLeast"/>
@@ -6748,13 +6519,8 @@
             <w:insideH w:val="outset" w:color="auto" w:sz="6" w:space="0"/>
             <w:insideV w:val="outset" w:color="auto" w:sz="6" w:space="0"/>
           </w:tblBorders>
+          <w:shd w:val="clear" w:color="auto" w:fill="auto"/>
           <w:tblLayout w:type="fixed"/>
-          <w:tblCellMar>
-            <w:top w:w="0" w:type="dxa"/>
-            <w:left w:w="0" w:type="dxa"/>
-            <w:bottom w:w="0" w:type="dxa"/>
-            <w:right w:w="0" w:type="dxa"/>
-          </w:tblCellMar>
         </w:tblPrEx>
         <w:trPr>
           <w:trHeight w:val="567" w:hRule="atLeast"/>
@@ -6878,13 +6644,8 @@
             <w:insideH w:val="outset" w:color="auto" w:sz="6" w:space="0"/>
             <w:insideV w:val="outset" w:color="auto" w:sz="6" w:space="0"/>
           </w:tblBorders>
+          <w:shd w:val="clear" w:color="auto" w:fill="auto"/>
           <w:tblLayout w:type="fixed"/>
-          <w:tblCellMar>
-            <w:top w:w="0" w:type="dxa"/>
-            <w:left w:w="0" w:type="dxa"/>
-            <w:bottom w:w="0" w:type="dxa"/>
-            <w:right w:w="0" w:type="dxa"/>
-          </w:tblCellMar>
         </w:tblPrEx>
         <w:trPr>
           <w:trHeight w:val="567" w:hRule="atLeast"/>
@@ -7008,13 +6769,8 @@
             <w:insideH w:val="outset" w:color="auto" w:sz="6" w:space="0"/>
             <w:insideV w:val="outset" w:color="auto" w:sz="6" w:space="0"/>
           </w:tblBorders>
+          <w:shd w:val="clear" w:color="auto" w:fill="auto"/>
           <w:tblLayout w:type="fixed"/>
-          <w:tblCellMar>
-            <w:top w:w="0" w:type="dxa"/>
-            <w:left w:w="0" w:type="dxa"/>
-            <w:bottom w:w="0" w:type="dxa"/>
-            <w:right w:w="0" w:type="dxa"/>
-          </w:tblCellMar>
         </w:tblPrEx>
         <w:trPr>
           <w:trHeight w:val="567" w:hRule="atLeast"/>
@@ -7138,13 +6894,8 @@
             <w:insideH w:val="outset" w:color="auto" w:sz="6" w:space="0"/>
             <w:insideV w:val="outset" w:color="auto" w:sz="6" w:space="0"/>
           </w:tblBorders>
+          <w:shd w:val="clear" w:color="auto" w:fill="auto"/>
           <w:tblLayout w:type="fixed"/>
-          <w:tblCellMar>
-            <w:top w:w="0" w:type="dxa"/>
-            <w:left w:w="0" w:type="dxa"/>
-            <w:bottom w:w="0" w:type="dxa"/>
-            <w:right w:w="0" w:type="dxa"/>
-          </w:tblCellMar>
         </w:tblPrEx>
         <w:trPr>
           <w:trHeight w:val="567" w:hRule="atLeast"/>
@@ -7268,13 +7019,8 @@
             <w:insideH w:val="outset" w:color="auto" w:sz="6" w:space="0"/>
             <w:insideV w:val="outset" w:color="auto" w:sz="6" w:space="0"/>
           </w:tblBorders>
+          <w:shd w:val="clear" w:color="auto" w:fill="auto"/>
           <w:tblLayout w:type="fixed"/>
-          <w:tblCellMar>
-            <w:top w:w="0" w:type="dxa"/>
-            <w:left w:w="0" w:type="dxa"/>
-            <w:bottom w:w="0" w:type="dxa"/>
-            <w:right w:w="0" w:type="dxa"/>
-          </w:tblCellMar>
         </w:tblPrEx>
         <w:trPr>
           <w:trHeight w:val="567" w:hRule="atLeast"/>
@@ -7398,13 +7144,8 @@
             <w:insideH w:val="outset" w:color="auto" w:sz="6" w:space="0"/>
             <w:insideV w:val="outset" w:color="auto" w:sz="6" w:space="0"/>
           </w:tblBorders>
+          <w:shd w:val="clear" w:color="auto" w:fill="auto"/>
           <w:tblLayout w:type="fixed"/>
-          <w:tblCellMar>
-            <w:top w:w="0" w:type="dxa"/>
-            <w:left w:w="0" w:type="dxa"/>
-            <w:bottom w:w="0" w:type="dxa"/>
-            <w:right w:w="0" w:type="dxa"/>
-          </w:tblCellMar>
         </w:tblPrEx>
         <w:trPr>
           <w:trHeight w:val="567" w:hRule="atLeast"/>
@@ -7643,12 +7384,6 @@
           </w:tblBorders>
           <w:shd w:val="clear" w:color="auto" w:fill="auto"/>
           <w:tblLayout w:type="fixed"/>
-          <w:tblCellMar>
-            <w:top w:w="0" w:type="dxa"/>
-            <w:left w:w="0" w:type="dxa"/>
-            <w:bottom w:w="0" w:type="dxa"/>
-            <w:right w:w="0" w:type="dxa"/>
-          </w:tblCellMar>
         </w:tblPrEx>
         <w:trPr>
           <w:trHeight w:val="567" w:hRule="atLeast"/>
@@ -7736,13 +7471,8 @@
             <w:insideH w:val="outset" w:color="auto" w:sz="6" w:space="0"/>
             <w:insideV w:val="outset" w:color="auto" w:sz="6" w:space="0"/>
           </w:tblBorders>
+          <w:shd w:val="clear" w:color="auto" w:fill="auto"/>
           <w:tblLayout w:type="fixed"/>
-          <w:tblCellMar>
-            <w:top w:w="0" w:type="dxa"/>
-            <w:left w:w="0" w:type="dxa"/>
-            <w:bottom w:w="0" w:type="dxa"/>
-            <w:right w:w="0" w:type="dxa"/>
-          </w:tblCellMar>
         </w:tblPrEx>
         <w:trPr>
           <w:trHeight w:val="567" w:hRule="atLeast"/>
@@ -7830,13 +7560,8 @@
             <w:insideH w:val="outset" w:color="auto" w:sz="6" w:space="0"/>
             <w:insideV w:val="outset" w:color="auto" w:sz="6" w:space="0"/>
           </w:tblBorders>
+          <w:shd w:val="clear" w:color="auto" w:fill="auto"/>
           <w:tblLayout w:type="fixed"/>
-          <w:tblCellMar>
-            <w:top w:w="0" w:type="dxa"/>
-            <w:left w:w="0" w:type="dxa"/>
-            <w:bottom w:w="0" w:type="dxa"/>
-            <w:right w:w="0" w:type="dxa"/>
-          </w:tblCellMar>
         </w:tblPrEx>
         <w:trPr>
           <w:trHeight w:val="567" w:hRule="atLeast"/>
@@ -7924,13 +7649,8 @@
             <w:insideH w:val="outset" w:color="auto" w:sz="6" w:space="0"/>
             <w:insideV w:val="outset" w:color="auto" w:sz="6" w:space="0"/>
           </w:tblBorders>
+          <w:shd w:val="clear" w:color="auto" w:fill="auto"/>
           <w:tblLayout w:type="fixed"/>
-          <w:tblCellMar>
-            <w:top w:w="0" w:type="dxa"/>
-            <w:left w:w="0" w:type="dxa"/>
-            <w:bottom w:w="0" w:type="dxa"/>
-            <w:right w:w="0" w:type="dxa"/>
-          </w:tblCellMar>
         </w:tblPrEx>
         <w:trPr>
           <w:trHeight w:val="567" w:hRule="atLeast"/>
@@ -8911,8 +8631,6 @@
         </w:rPr>
         <w:t>六、系统开发及部署</w:t>
       </w:r>
-      <w:bookmarkStart w:id="0" w:name="_GoBack"/>
-      <w:bookmarkEnd w:id="0"/>
     </w:p>
     <w:p>
       <w:pPr>
